--- a/HILO GAME.docx
+++ b/HILO GAME.docx
@@ -75,8 +75,8 @@
               <w:tblLook w:val="04A0" w:firstRow="1" w:lastRow="0" w:firstColumn="1" w:lastColumn="0" w:noHBand="0" w:noVBand="1"/>
             </w:tblPr>
             <w:tblGrid>
-              <w:gridCol w:w="2938"/>
-              <w:gridCol w:w="2910"/>
+              <w:gridCol w:w="2918"/>
+              <w:gridCol w:w="2930"/>
             </w:tblGrid>
             <w:tr>
               <w:tc>
@@ -91,52 +91,27 @@
                 <w:p/>
                 <w:p>
                   <w:r>
-                    <w:t>S</w:t>
-                  </w:r>
-                  <w:r>
-                    <w:t>tart</w:t>
-                  </w:r>
-                  <w:r>
-                    <w:t xml:space="preserve"> </w:t>
-                  </w:r>
-                  <w:r>
-                    <w:t>game</w:t>
-                  </w:r>
-                </w:p>
-                <w:p>
-                  <w:r>
-                    <w:t>G</w:t>
-                  </w:r>
-                  <w:r>
-                    <w:t>et</w:t>
-                  </w:r>
-                  <w:r>
-                    <w:t xml:space="preserve"> </w:t>
-                  </w:r>
-                  <w:r>
-                    <w:t>input</w:t>
-                  </w:r>
-                </w:p>
-                <w:p>
-                  <w:r>
-                    <w:t>O</w:t>
-                  </w:r>
-                  <w:r>
-                    <w:t>utput</w:t>
-                  </w:r>
-                </w:p>
-                <w:p>
-                  <w:r>
-                    <w:t>P</w:t>
-                  </w:r>
-                  <w:r>
-                    <w:t>lay</w:t>
-                  </w:r>
-                  <w:r>
-                    <w:t xml:space="preserve"> </w:t>
-                  </w:r>
-                  <w:r>
-                    <w:t>again</w:t>
+                    <w:t>Start game</w:t>
+                  </w:r>
+                </w:p>
+                <w:p>
+                  <w:r>
+                    <w:t>Get input</w:t>
+                  </w:r>
+                </w:p>
+                <w:p>
+                  <w:r>
+                    <w:t>Output</w:t>
+                  </w:r>
+                </w:p>
+                <w:p>
+                  <w:r>
+                    <w:t>Update Points</w:t>
+                  </w:r>
+                </w:p>
+                <w:p>
+                  <w:r>
+                    <w:t>Play again</w:t>
                   </w:r>
                 </w:p>
                 <w:p/>
@@ -153,21 +128,12 @@
                 <w:p/>
                 <w:p>
                   <w:r>
-                    <w:t>I</w:t>
-                  </w:r>
-                  <w:r>
-                    <w:t>s</w:t>
-                  </w:r>
-                  <w:r>
-                    <w:t xml:space="preserve"> </w:t>
-                  </w:r>
-                  <w:r>
-                    <w:t>playing</w:t>
-                  </w:r>
-                </w:p>
-                <w:p>
-                  <w:r>
-                    <w:t>C</w:t>
+                    <w:t>Is playing</w:t>
+                  </w:r>
+                </w:p>
+                <w:p>
+                  <w:r>
+                    <w:t>Disply_c</w:t>
                   </w:r>
                   <w:r>
                     <w:t>ard</w:t>
@@ -175,46 +141,22 @@
                 </w:p>
                 <w:p>
                   <w:r>
-                    <w:t>G</w:t>
-                  </w:r>
-                  <w:r>
-                    <w:t>uess</w:t>
-                  </w:r>
-                  <w:r>
-                    <w:t xml:space="preserve"> </w:t>
-                  </w:r>
-                  <w:r>
-                    <w:t>card</w:t>
-                  </w:r>
-                </w:p>
-                <w:p>
-                  <w:r>
-                    <w:t>G</w:t>
-                  </w:r>
-                  <w:r>
-                    <w:t>uess</w:t>
-                  </w:r>
-                </w:p>
-                <w:p>
-                  <w:r>
-                    <w:t>P</w:t>
-                  </w:r>
-                  <w:r>
-                    <w:t>oints</w:t>
-                  </w:r>
-                </w:p>
-                <w:p>
-                  <w:r>
-                    <w:t>N</w:t>
-                  </w:r>
-                  <w:r>
-                    <w:t>ew</w:t>
-                  </w:r>
-                  <w:r>
-                    <w:t xml:space="preserve"> </w:t>
-                  </w:r>
-                  <w:r>
-                    <w:t>points</w:t>
+                    <w:t>Guess card</w:t>
+                  </w:r>
+                </w:p>
+                <w:p>
+                  <w:r>
+                    <w:t>Guess</w:t>
+                  </w:r>
+                </w:p>
+                <w:p>
+                  <w:r>
+                    <w:t>Points</w:t>
+                  </w:r>
+                </w:p>
+                <w:p>
+                  <w:r>
+                    <w:t>New points</w:t>
                   </w:r>
                 </w:p>
                 <w:p/>
@@ -267,7 +209,13 @@
               <w:jc w:val="center"/>
             </w:pPr>
             <w:r>
-              <w:t>Object: Card</w:t>
+              <w:t xml:space="preserve">Object: </w:t>
+            </w:r>
+            <w:r>
+              <w:t>Display_c</w:t>
+            </w:r>
+            <w:r>
+              <w:t>ard</w:t>
             </w:r>
           </w:p>
           <w:p/>
@@ -314,7 +262,10 @@
                 <w:p/>
                 <w:p>
                   <w:r>
-                    <w:t>drawn</w:t>
+                    <w:t>draw</w:t>
+                  </w:r>
+                  <w:r>
+                    <w:t>n</w:t>
                   </w:r>
                 </w:p>
               </w:tc>
@@ -352,116 +303,6 @@
           <w:szCs w:val="6"/>
         </w:rPr>
       </w:pPr>
-    </w:p>
-    <w:tbl>
-      <w:tblPr>
-        <w:tblStyle w:val="TableGrid"/>
-        <w:tblW w:w="0" w:type="auto"/>
-        <w:tblBorders>
-          <w:top w:val="single" w:sz="18" w:space="0" w:color="auto"/>
-          <w:left w:val="single" w:sz="18" w:space="0" w:color="auto"/>
-          <w:bottom w:val="single" w:sz="18" w:space="0" w:color="auto"/>
-          <w:right w:val="single" w:sz="18" w:space="0" w:color="auto"/>
-        </w:tblBorders>
-        <w:tblLook w:val="04A0" w:firstRow="1" w:lastRow="0" w:firstColumn="1" w:lastColumn="0" w:noHBand="0" w:noVBand="1"/>
-      </w:tblPr>
-      <w:tblGrid>
-        <w:gridCol w:w="6074"/>
-      </w:tblGrid>
-      <w:tr>
-        <w:tc>
-          <w:tcPr>
-            <w:tcW w:w="6074" w:type="dxa"/>
-          </w:tcPr>
-          <w:p>
-            <w:pPr>
-              <w:jc w:val="center"/>
-            </w:pPr>
-          </w:p>
-          <w:p>
-            <w:pPr>
-              <w:jc w:val="center"/>
-            </w:pPr>
-            <w:r>
-              <w:t>class: Dealer</w:t>
-            </w:r>
-          </w:p>
-          <w:p/>
-        </w:tc>
-      </w:tr>
-      <w:tr>
-        <w:tc>
-          <w:tcPr>
-            <w:tcW w:w="6074" w:type="dxa"/>
-          </w:tcPr>
-          <w:p/>
-          <w:p>
-            <w:r>
-              <w:t>is_playing: string</w:t>
-            </w:r>
-          </w:p>
-          <w:p>
-            <w:r>
-              <w:t>card: integer &lt;Card&gt;</w:t>
-            </w:r>
-          </w:p>
-          <w:p>
-            <w:r>
-              <w:t>guess_card: integer</w:t>
-            </w:r>
-          </w:p>
-          <w:p>
-            <w:r>
-              <w:t>guess: string</w:t>
-            </w:r>
-          </w:p>
-          <w:p>
-            <w:r>
-              <w:t>points: integer</w:t>
-            </w:r>
-          </w:p>
-          <w:p>
-            <w:r>
-              <w:t>new_points: integer</w:t>
-            </w:r>
-          </w:p>
-          <w:p/>
-        </w:tc>
-      </w:tr>
-      <w:tr>
-        <w:tc>
-          <w:tcPr>
-            <w:tcW w:w="6074" w:type="dxa"/>
-          </w:tcPr>
-          <w:p/>
-          <w:p>
-            <w:r>
-              <w:t>start_game (): None</w:t>
-            </w:r>
-          </w:p>
-          <w:p/>
-          <w:p>
-            <w:r>
-              <w:t>get_input (): None</w:t>
-            </w:r>
-          </w:p>
-          <w:p/>
-          <w:p>
-            <w:r>
-              <w:t>output (): None</w:t>
-            </w:r>
-          </w:p>
-          <w:p/>
-          <w:p>
-            <w:r>
-              <w:t>play_again (): None</w:t>
-            </w:r>
-          </w:p>
-          <w:p/>
-        </w:tc>
-      </w:tr>
-    </w:tbl>
-    <w:p>
       <w:r>
         <w:rPr>
           <w:noProof/>
@@ -469,16 +310,16 @@
         <mc:AlternateContent>
           <mc:Choice Requires="wps">
             <w:drawing>
-              <wp:anchor distT="0" distB="0" distL="114300" distR="114300" simplePos="0" relativeHeight="251659264" behindDoc="0" locked="0" layoutInCell="1" allowOverlap="1" wp14:anchorId="508B79CD" wp14:editId="32BACEEF">
+              <wp:anchor distT="0" distB="0" distL="114300" distR="114300" simplePos="0" relativeHeight="251659264" behindDoc="0" locked="0" layoutInCell="1" allowOverlap="1" wp14:anchorId="508B79CD" wp14:editId="143BDE12">
                 <wp:simplePos x="0" y="0"/>
                 <wp:positionH relativeFrom="column">
-                  <wp:posOffset>1844040</wp:posOffset>
+                  <wp:posOffset>1851660</wp:posOffset>
                 </wp:positionH>
                 <wp:positionV relativeFrom="paragraph">
-                  <wp:posOffset>-635</wp:posOffset>
+                  <wp:posOffset>3025775</wp:posOffset>
                 </wp:positionV>
-                <wp:extent cx="7620" cy="800100"/>
-                <wp:effectExtent l="76200" t="0" r="68580" b="57150"/>
+                <wp:extent cx="0" cy="1021080"/>
+                <wp:effectExtent l="76200" t="0" r="57150" b="64770"/>
                 <wp:wrapNone/>
                 <wp:docPr id="1" name="Straight Arrow Connector 1"/>
                 <wp:cNvGraphicFramePr/>
@@ -489,7 +330,7 @@
                       <wps:spPr>
                         <a:xfrm flipH="1">
                           <a:off x="0" y="0"/>
-                          <a:ext cx="7620" cy="800100"/>
+                          <a:ext cx="0" cy="1021080"/>
                         </a:xfrm>
                         <a:prstGeom prst="straightConnector1">
                           <a:avLst/>
@@ -519,16 +360,22 @@
                     </wps:wsp>
                   </a:graphicData>
                 </a:graphic>
+                <wp14:sizeRelH relativeFrom="margin">
+                  <wp14:pctWidth>0</wp14:pctWidth>
+                </wp14:sizeRelH>
+                <wp14:sizeRelV relativeFrom="margin">
+                  <wp14:pctHeight>0</wp14:pctHeight>
+                </wp14:sizeRelV>
               </wp:anchor>
             </w:drawing>
           </mc:Choice>
           <mc:Fallback>
             <w:pict>
-              <v:shapetype w14:anchorId="1B937A90" id="_x0000_t32" coordsize="21600,21600" o:spt="32" o:oned="t" path="m,l21600,21600e" filled="f">
+              <v:shapetype w14:anchorId="69A726DD" id="_x0000_t32" coordsize="21600,21600" o:spt="32" o:oned="t" path="m,l21600,21600e" filled="f">
                 <v:path arrowok="t" fillok="f" o:connecttype="none"/>
                 <o:lock v:ext="edit" shapetype="t"/>
               </v:shapetype>
-              <v:shape id="Straight Arrow Connector 1" o:spid="_x0000_s1026" type="#_x0000_t32" style="position:absolute;margin-left:145.2pt;margin-top:-.05pt;width:.6pt;height:63pt;flip:x;z-index:251659264;visibility:visible;mso-wrap-style:square;mso-wrap-distance-left:9pt;mso-wrap-distance-top:0;mso-wrap-distance-right:9pt;mso-wrap-distance-bottom:0;mso-position-horizontal:absolute;mso-position-horizontal-relative:text;mso-position-vertical:absolute;mso-position-vertical-relative:text" o:gfxdata="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" strokecolor="black [3213]" strokeweight=".5pt">
+              <v:shape id="Straight Arrow Connector 1" o:spid="_x0000_s1026" type="#_x0000_t32" style="position:absolute;margin-left:145.8pt;margin-top:238.25pt;width:0;height:80.4pt;flip:x;z-index:251659264;visibility:visible;mso-wrap-style:square;mso-width-percent:0;mso-height-percent:0;mso-wrap-distance-left:9pt;mso-wrap-distance-top:0;mso-wrap-distance-right:9pt;mso-wrap-distance-bottom:0;mso-position-horizontal:absolute;mso-position-horizontal-relative:text;mso-position-vertical:absolute;mso-position-vertical-relative:text;mso-width-percent:0;mso-height-percent:0;mso-width-relative:margin;mso-height-relative:margin" o:gfxdata="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" strokecolor="black [3213]" strokeweight=".5pt">
                 <v:stroke endarrow="block" joinstyle="miter"/>
               </v:shape>
             </w:pict>
@@ -536,6 +383,118 @@
         </mc:AlternateContent>
       </w:r>
     </w:p>
+    <w:tbl>
+      <w:tblPr>
+        <w:tblStyle w:val="TableGrid"/>
+        <w:tblW w:w="0" w:type="auto"/>
+        <w:tblBorders>
+          <w:top w:val="single" w:sz="18" w:space="0" w:color="auto"/>
+          <w:left w:val="single" w:sz="18" w:space="0" w:color="auto"/>
+          <w:bottom w:val="single" w:sz="18" w:space="0" w:color="auto"/>
+          <w:right w:val="single" w:sz="18" w:space="0" w:color="auto"/>
+        </w:tblBorders>
+        <w:tblLook w:val="04A0" w:firstRow="1" w:lastRow="0" w:firstColumn="1" w:lastColumn="0" w:noHBand="0" w:noVBand="1"/>
+      </w:tblPr>
+      <w:tblGrid>
+        <w:gridCol w:w="6074"/>
+      </w:tblGrid>
+      <w:tr>
+        <w:tc>
+          <w:tcPr>
+            <w:tcW w:w="6074" w:type="dxa"/>
+          </w:tcPr>
+          <w:p>
+            <w:pPr>
+              <w:jc w:val="center"/>
+            </w:pPr>
+          </w:p>
+          <w:p>
+            <w:pPr>
+              <w:jc w:val="center"/>
+            </w:pPr>
+            <w:r>
+              <w:t>class: Dealer</w:t>
+            </w:r>
+          </w:p>
+          <w:p/>
+        </w:tc>
+      </w:tr>
+      <w:tr>
+        <w:tc>
+          <w:tcPr>
+            <w:tcW w:w="6074" w:type="dxa"/>
+          </w:tcPr>
+          <w:p/>
+          <w:p>
+            <w:r>
+              <w:t>is_playing: string</w:t>
+            </w:r>
+          </w:p>
+          <w:p>
+            <w:r>
+              <w:t>card: integer &lt;Card&gt;</w:t>
+            </w:r>
+          </w:p>
+          <w:p>
+            <w:r>
+              <w:t>guess_card: integer</w:t>
+            </w:r>
+          </w:p>
+          <w:p>
+            <w:r>
+              <w:t>guess: string</w:t>
+            </w:r>
+          </w:p>
+          <w:p>
+            <w:r>
+              <w:t>points: integer</w:t>
+            </w:r>
+          </w:p>
+          <w:p>
+            <w:r>
+              <w:t>new_points: integer</w:t>
+            </w:r>
+          </w:p>
+          <w:p/>
+        </w:tc>
+      </w:tr>
+      <w:tr>
+        <w:tc>
+          <w:tcPr>
+            <w:tcW w:w="6074" w:type="dxa"/>
+          </w:tcPr>
+          <w:p/>
+          <w:p>
+            <w:r>
+              <w:t>start_game (): None</w:t>
+            </w:r>
+          </w:p>
+          <w:p>
+            <w:r>
+              <w:t>get_input (): None</w:t>
+            </w:r>
+          </w:p>
+          <w:p>
+            <w:r>
+              <w:t>output (): None</w:t>
+            </w:r>
+          </w:p>
+          <w:p>
+            <w:r>
+              <w:t>update_points (): None</w:t>
+            </w:r>
+          </w:p>
+          <w:p>
+            <w:r>
+              <w:t>play_again (): None</w:t>
+            </w:r>
+          </w:p>
+          <w:p/>
+        </w:tc>
+      </w:tr>
+    </w:tbl>
+    <w:p/>
+    <w:p/>
     <w:p/>
     <w:p/>
     <w:tbl>
@@ -568,10 +527,7 @@
               <w:jc w:val="center"/>
             </w:pPr>
             <w:r>
-              <w:t>class</w:t>
-            </w:r>
-            <w:r>
-              <w:t>: Card</w:t>
+              <w:t>class: Card</w:t>
             </w:r>
           </w:p>
           <w:p/>
@@ -599,7 +555,13 @@
           <w:p/>
           <w:p>
             <w:r>
-              <w:t>drawn (</w:t>
+              <w:t>draw</w:t>
+            </w:r>
+            <w:r>
+              <w:t>n</w:t>
+            </w:r>
+            <w:r>
+              <w:t xml:space="preserve"> (</w:t>
             </w:r>
             <w:r>
               <w:t>)</w:t>
